--- a/ЦКС описания/30. Информация по малообеспеченным гражданам.docx
+++ b/ЦКС описания/30. Информация по малообеспеченным гражданам.docx
@@ -1102,7 +1102,56 @@
                 <w:rFonts w:ascii="Courier New" w:hAnsi="Courier New" w:cs="Courier New"/>
                 <w:sz w:val="20"/>
               </w:rPr>
-              <w:t xml:space="preserve"> -- список людей, получающих АСП</w:t>
+              <w:t xml:space="preserve"> -- </w:t>
+            </w:r>
+            <w:r>
+              <w:rPr>
+                <w:rFonts w:ascii="Courier New" w:hAnsi="Courier New" w:cs="Courier New"/>
+                <w:sz w:val="20"/>
+              </w:rPr>
+              <w:t>список</w:t>
+            </w:r>
+            <w:r>
+              <w:rPr>
+                <w:rFonts w:ascii="Courier New" w:hAnsi="Courier New" w:cs="Courier New"/>
+                <w:sz w:val="20"/>
+              </w:rPr>
+              <w:t xml:space="preserve"> </w:t>
+            </w:r>
+            <w:r>
+              <w:rPr>
+                <w:rFonts w:ascii="Courier New" w:hAnsi="Courier New" w:cs="Courier New"/>
+                <w:sz w:val="20"/>
+              </w:rPr>
+              <w:t>людей</w:t>
+            </w:r>
+            <w:r>
+              <w:rPr>
+                <w:rFonts w:ascii="Courier New" w:hAnsi="Courier New" w:cs="Courier New"/>
+                <w:sz w:val="20"/>
+              </w:rPr>
+              <w:t xml:space="preserve">, </w:t>
+            </w:r>
+            <w:r>
+              <w:rPr>
+                <w:rFonts w:ascii="Courier New" w:hAnsi="Courier New" w:cs="Courier New"/>
+                <w:sz w:val="20"/>
+              </w:rPr>
+              <w:t>получающих</w:t>
+            </w:r>
+            <w:r>
+              <w:rPr>
+                <w:rFonts w:ascii="Courier New" w:hAnsi="Courier New" w:cs="Courier New"/>
+                <w:sz w:val="20"/>
+              </w:rPr>
+              <w:t xml:space="preserve"> </w:t>
+            </w:r>
+            <w:r>
+              <w:rPr>
+                <w:rFonts w:ascii="Courier New" w:hAnsi="Courier New" w:cs="Courier New"/>
+                <w:sz w:val="20"/>
+              </w:rPr>
+              <w:t>АСП</w:t>
             </w:r>
             <w:proofErr w:type="gramEnd"/>
           </w:p>
@@ -1742,8 +1791,6 @@
         </w:rPr>
         <w:t>.</w:t>
       </w:r>
-      <w:bookmarkStart w:id="0" w:name="_GoBack"/>
-      <w:bookmarkEnd w:id="0"/>
     </w:p>
     <w:p>
       <w:pPr>
@@ -1924,6 +1971,198 @@
     </w:p>
     <w:p>
       <w:pPr>
+        <w:pStyle w:val="a3"/>
+        <w:numPr>
+          <w:ilvl w:val="0"/>
+          <w:numId w:val="1"/>
+        </w:numPr>
+        <w:spacing w:line="360" w:lineRule="auto"/>
+        <w:jc w:val="both"/>
+        <w:rPr>
+          <w:rFonts w:ascii="Times New Roman" w:hAnsi="Times New Roman" w:cs="Times New Roman"/>
+          <w:b/>
+          <w:sz w:val="24"/>
+        </w:rPr>
+      </w:pPr>
+      <w:r>
+        <w:rPr>
+          <w:rFonts w:ascii="Times New Roman" w:hAnsi="Times New Roman" w:cs="Times New Roman"/>
+          <w:b/>
+          <w:sz w:val="24"/>
+        </w:rPr>
+        <w:t>Номер протокола верификации данных: -</w:t>
+      </w:r>
+    </w:p>
+    <w:p>
+      <w:pPr>
+        <w:pStyle w:val="a3"/>
+        <w:numPr>
+          <w:ilvl w:val="0"/>
+          <w:numId w:val="1"/>
+        </w:numPr>
+        <w:spacing w:line="360" w:lineRule="auto"/>
+        <w:jc w:val="both"/>
+        <w:rPr>
+          <w:rFonts w:ascii="Times New Roman" w:hAnsi="Times New Roman" w:cs="Times New Roman"/>
+          <w:sz w:val="24"/>
+        </w:rPr>
+      </w:pPr>
+      <w:r>
+        <w:rPr>
+          <w:rFonts w:ascii="Times New Roman" w:hAnsi="Times New Roman" w:cs="Times New Roman"/>
+          <w:b/>
+          <w:sz w:val="24"/>
+        </w:rPr>
+        <w:t>Менеджер:</w:t>
+      </w:r>
+      <w:r>
+        <w:rPr>
+          <w:rFonts w:ascii="Times New Roman" w:hAnsi="Times New Roman" w:cs="Times New Roman"/>
+          <w:sz w:val="24"/>
+        </w:rPr>
+        <w:t xml:space="preserve"> </w:t>
+      </w:r>
+      <w:proofErr w:type="spellStart"/>
+      <w:r>
+        <w:rPr>
+          <w:rFonts w:ascii="Times New Roman" w:hAnsi="Times New Roman" w:cs="Times New Roman"/>
+          <w:sz w:val="24"/>
+        </w:rPr>
+        <w:t>Асем</w:t>
+      </w:r>
+      <w:proofErr w:type="spellEnd"/>
+      <w:r>
+        <w:rPr>
+          <w:rFonts w:ascii="Times New Roman" w:hAnsi="Times New Roman" w:cs="Times New Roman"/>
+          <w:sz w:val="24"/>
+        </w:rPr>
+        <w:t xml:space="preserve"> </w:t>
+      </w:r>
+      <w:proofErr w:type="spellStart"/>
+      <w:r>
+        <w:rPr>
+          <w:rFonts w:ascii="Times New Roman" w:hAnsi="Times New Roman" w:cs="Times New Roman"/>
+          <w:sz w:val="24"/>
+        </w:rPr>
+        <w:t>Абулкаирова</w:t>
+      </w:r>
+      <w:proofErr w:type="spellEnd"/>
+      <w:r>
+        <w:rPr>
+          <w:rFonts w:ascii="Times New Roman" w:hAnsi="Times New Roman" w:cs="Times New Roman"/>
+          <w:sz w:val="24"/>
+        </w:rPr>
+        <w:t>.</w:t>
+      </w:r>
+    </w:p>
+    <w:p>
+      <w:pPr>
+        <w:pStyle w:val="a3"/>
+        <w:numPr>
+          <w:ilvl w:val="0"/>
+          <w:numId w:val="1"/>
+        </w:numPr>
+        <w:spacing w:line="360" w:lineRule="auto"/>
+        <w:jc w:val="both"/>
+        <w:rPr>
+          <w:rFonts w:ascii="Times New Roman" w:hAnsi="Times New Roman" w:cs="Times New Roman"/>
+          <w:b/>
+          <w:sz w:val="24"/>
+          <w:lang w:val="en-US"/>
+        </w:rPr>
+      </w:pPr>
+      <w:r>
+        <w:rPr>
+          <w:rFonts w:ascii="Times New Roman" w:hAnsi="Times New Roman" w:cs="Times New Roman"/>
+          <w:b/>
+          <w:sz w:val="24"/>
+        </w:rPr>
+        <w:t>Тэги</w:t>
+      </w:r>
+      <w:r>
+        <w:rPr>
+          <w:rFonts w:ascii="Times New Roman" w:hAnsi="Times New Roman" w:cs="Times New Roman"/>
+          <w:b/>
+          <w:sz w:val="24"/>
+          <w:lang w:val="en-US"/>
+        </w:rPr>
+        <w:t>:</w:t>
+      </w:r>
+      <w:r>
+        <w:rPr>
+          <w:rFonts w:ascii="Times New Roman" w:hAnsi="Times New Roman" w:cs="Times New Roman"/>
+          <w:sz w:val="24"/>
+          <w:lang w:val="en-US"/>
+        </w:rPr>
+        <w:t xml:space="preserve"> </w:t>
+      </w:r>
+      <w:r>
+        <w:rPr>
+          <w:rFonts w:ascii="Times New Roman" w:hAnsi="Times New Roman" w:cs="Times New Roman"/>
+          <w:sz w:val="24"/>
+          <w:lang w:val="en-US"/>
+        </w:rPr>
+        <w:t>filtr</w:t>
+      </w:r>
+      <w:r>
+        <w:rPr>
+          <w:rFonts w:ascii="Times New Roman" w:hAnsi="Times New Roman" w:cs="Times New Roman"/>
+          <w:sz w:val="24"/>
+          <w:lang w:val="en-US"/>
+        </w:rPr>
+        <w:t>51</w:t>
+      </w:r>
+      <w:r>
+        <w:rPr>
+          <w:rFonts w:ascii="Times New Roman" w:hAnsi="Times New Roman" w:cs="Times New Roman"/>
+          <w:sz w:val="24"/>
+          <w:lang w:val="en-US"/>
+        </w:rPr>
+        <w:t xml:space="preserve">, </w:t>
+      </w:r>
+      <w:bookmarkStart w:id="0" w:name="_GoBack"/>
+      <w:bookmarkEnd w:id="0"/>
+      <w:r>
+        <w:rPr>
+          <w:rFonts w:ascii="Times New Roman" w:hAnsi="Times New Roman" w:cs="Times New Roman"/>
+          <w:sz w:val="24"/>
+        </w:rPr>
+        <w:t>АСП</w:t>
+      </w:r>
+      <w:r>
+        <w:rPr>
+          <w:rFonts w:ascii="Times New Roman" w:hAnsi="Times New Roman" w:cs="Times New Roman"/>
+          <w:sz w:val="24"/>
+          <w:lang w:val="en-US"/>
+        </w:rPr>
+        <w:t xml:space="preserve">, </w:t>
+      </w:r>
+      <w:r>
+        <w:rPr>
+          <w:rFonts w:ascii="Times New Roman" w:hAnsi="Times New Roman" w:cs="Times New Roman"/>
+          <w:sz w:val="24"/>
+        </w:rPr>
+        <w:t>ЦКС</w:t>
+      </w:r>
+      <w:r>
+        <w:rPr>
+          <w:rFonts w:ascii="Times New Roman" w:hAnsi="Times New Roman" w:cs="Times New Roman"/>
+          <w:sz w:val="24"/>
+          <w:lang w:val="en-US"/>
+        </w:rPr>
+        <w:t>, PROON</w:t>
+      </w:r>
+      <w:r>
+        <w:rPr>
+          <w:rFonts w:ascii="Times New Roman" w:hAnsi="Times New Roman" w:cs="Times New Roman"/>
+          <w:sz w:val="24"/>
+          <w:lang w:val="en-US"/>
+        </w:rPr>
+        <w:t>.</w:t>
+      </w:r>
+    </w:p>
+    <w:p>
+      <w:pPr>
         <w:spacing w:line="360" w:lineRule="auto"/>
         <w:ind w:left="360"/>
         <w:jc w:val="both"/>
@@ -1931,18 +2170,18 @@
           <w:rFonts w:ascii="Times New Roman" w:hAnsi="Times New Roman" w:cs="Times New Roman"/>
           <w:b/>
           <w:sz w:val="24"/>
+          <w:lang w:val="en-US"/>
         </w:rPr>
       </w:pPr>
     </w:p>
     <w:p>
       <w:pPr>
-        <w:spacing w:line="360" w:lineRule="auto"/>
-        <w:ind w:left="360"/>
         <w:jc w:val="both"/>
         <w:rPr>
           <w:rFonts w:ascii="Times New Roman" w:hAnsi="Times New Roman" w:cs="Times New Roman"/>
           <w:b/>
           <w:sz w:val="24"/>
+          <w:lang w:val="en-US"/>
         </w:rPr>
       </w:pPr>
     </w:p>
@@ -1953,16 +2192,7 @@
           <w:rFonts w:ascii="Times New Roman" w:hAnsi="Times New Roman" w:cs="Times New Roman"/>
           <w:b/>
           <w:sz w:val="24"/>
-        </w:rPr>
-      </w:pPr>
-    </w:p>
-    <w:p>
-      <w:pPr>
-        <w:jc w:val="both"/>
-        <w:rPr>
-          <w:rFonts w:ascii="Times New Roman" w:hAnsi="Times New Roman" w:cs="Times New Roman"/>
-          <w:b/>
-          <w:sz w:val="24"/>
+          <w:lang w:val="en-US"/>
         </w:rPr>
       </w:pPr>
     </w:p>
